--- a/Design Document.docx
+++ b/Design Document.docx
@@ -1,6 +1,6 @@
 
 <file path=word/document.xml><?xml version="1.0" encoding="utf-8"?>
-<w:document xmlns:wpc="http://schemas.microsoft.com/office/word/2010/wordprocessingCanvas" xmlns:cx="http://schemas.microsoft.com/office/drawing/2014/chartex" xmlns:cx1="http://schemas.microsoft.com/office/drawing/2015/9/8/chartex" xmlns:cx2="http://schemas.microsoft.com/office/drawing/2015/10/21/chartex" xmlns:cx3="http://schemas.microsoft.com/office/drawing/2016/5/9/chartex" xmlns:cx4="http://schemas.microsoft.com/office/drawing/2016/5/10/chartex" xmlns:cx5="http://schemas.microsoft.com/office/drawing/2016/5/11/chartex" xmlns:cx6="http://schemas.microsoft.com/office/drawing/2016/5/12/chartex" xmlns:cx7="http://schemas.microsoft.com/office/drawing/2016/5/13/chartex" xmlns:cx8="http://schemas.microsoft.com/office/drawing/2016/5/14/chartex" xmlns:mc="http://schemas.openxmlformats.org/markup-compatibility/2006" xmlns:aink="http://schemas.microsoft.com/office/drawing/2016/ink" xmlns:am3d="http://schemas.microsoft.com/office/drawing/2017/model3d" xmlns:o="urn:schemas-microsoft-com:office:office" xmlns:r="http://schemas.openxmlformats.org/officeDocument/2006/relationships" xmlns:m="http://schemas.openxmlformats.org/officeDocument/2006/math" xmlns:v="urn:schemas-microsoft-com:vml" xmlns:wp14="http://schemas.microsoft.com/office/word/2010/wordprocessingDrawing" xmlns:wp="http://schemas.openxmlformats.org/drawingml/2006/wordprocessingDrawing" xmlns:w10="urn:schemas-microsoft-com:office:word" xmlns:w="http://schemas.openxmlformats.org/wordprocessingml/2006/main" xmlns:w14="http://schemas.microsoft.com/office/word/2010/wordml" xmlns:w15="http://schemas.microsoft.com/office/word/2012/wordml" xmlns:w16cex="http://schemas.microsoft.com/office/word/2018/wordml/cex" xmlns:w16cid="http://schemas.microsoft.com/office/word/2016/wordml/cid" xmlns:w16="http://schemas.microsoft.com/office/word/2018/wordml" xmlns:w16se="http://schemas.microsoft.com/office/word/2015/wordml/symex" xmlns:wpg="http://schemas.microsoft.com/office/word/2010/wordprocessingGroup" xmlns:wpi="http://schemas.microsoft.com/office/word/2010/wordprocessingInk" xmlns:wne="http://schemas.microsoft.com/office/word/2006/wordml" xmlns:wps="http://schemas.microsoft.com/office/word/2010/wordprocessingShape" mc:Ignorable="w14 w15 w16se w16cid w16 w16cex wp14">
+<w:document xmlns:wpc="http://schemas.microsoft.com/office/word/2010/wordprocessingCanvas" xmlns:cx="http://schemas.microsoft.com/office/drawing/2014/chartex" xmlns:cx1="http://schemas.microsoft.com/office/drawing/2015/9/8/chartex" xmlns:cx2="http://schemas.microsoft.com/office/drawing/2015/10/21/chartex" xmlns:cx3="http://schemas.microsoft.com/office/drawing/2016/5/9/chartex" xmlns:cx4="http://schemas.microsoft.com/office/drawing/2016/5/10/chartex" xmlns:cx5="http://schemas.microsoft.com/office/drawing/2016/5/11/chartex" xmlns:cx6="http://schemas.microsoft.com/office/drawing/2016/5/12/chartex" xmlns:cx7="http://schemas.microsoft.com/office/drawing/2016/5/13/chartex" xmlns:cx8="http://schemas.microsoft.com/office/drawing/2016/5/14/chartex" xmlns:mc="http://schemas.openxmlformats.org/markup-compatibility/2006" xmlns:aink="http://schemas.microsoft.com/office/drawing/2016/ink" xmlns:am3d="http://schemas.microsoft.com/office/drawing/2017/model3d" xmlns:o="urn:schemas-microsoft-com:office:office" xmlns:r="http://schemas.openxmlformats.org/officeDocument/2006/relationships" xmlns:m="http://schemas.openxmlformats.org/officeDocument/2006/math" xmlns:v="urn:schemas-microsoft-com:vml" xmlns:wp14="http://schemas.microsoft.com/office/word/2010/wordprocessingDrawing" xmlns:wp="http://schemas.openxmlformats.org/drawingml/2006/wordprocessingDrawing" xmlns:w10="urn:schemas-microsoft-com:office:word" xmlns:w="http://schemas.openxmlformats.org/wordprocessingml/2006/main" xmlns:w14="http://schemas.microsoft.com/office/word/2010/wordml" xmlns:w15="http://schemas.microsoft.com/office/word/2012/wordml" xmlns:w16cex="http://schemas.microsoft.com/office/word/2018/wordml/cex" xmlns:w16cid="http://schemas.microsoft.com/office/word/2016/wordml/cid" xmlns:w16="http://schemas.microsoft.com/office/word/2018/wordml" xmlns:w16sdtdh="http://schemas.microsoft.com/office/word/2020/wordml/sdtdatahash" xmlns:w16se="http://schemas.microsoft.com/office/word/2015/wordml/symex" xmlns:wpg="http://schemas.microsoft.com/office/word/2010/wordprocessingGroup" xmlns:wpi="http://schemas.microsoft.com/office/word/2010/wordprocessingInk" xmlns:wne="http://schemas.microsoft.com/office/word/2006/wordml" xmlns:wps="http://schemas.microsoft.com/office/word/2010/wordprocessingShape" mc:Ignorable="w14 w15 w16se w16cid w16 w16cex w16sdtdh wp14">
   <w:body>
     <w:p>
       <w:pPr>
@@ -14,6 +14,31 @@
         </w:rPr>
         <w:t>(:</w:t>
       </w:r>
+      <w:r>
+        <w:rPr>
+          <w:lang w:val="en-GB"/>
+        </w:rPr>
+        <w:t xml:space="preserve"> </w:t>
+      </w:r>
+      <w:r>
+        <w:rPr>
+          <mc:AlternateContent>
+            <mc:Choice Requires="w16se"/>
+            <mc:Fallback>
+              <w:rFonts w:ascii="Segoe UI Emoji" w:eastAsia="Segoe UI Emoji" w:hAnsi="Segoe UI Emoji" w:cs="Segoe UI Emoji"/>
+            </mc:Fallback>
+          </mc:AlternateContent>
+          <w:lang w:val="en-GB"/>
+        </w:rPr>
+        <mc:AlternateContent>
+          <mc:Choice Requires="w16se">
+            <w16se:symEx w16se:font="Segoe UI Emoji" w16se:char="1F60A"/>
+          </mc:Choice>
+          <mc:Fallback>
+            <w:t>😊</w:t>
+          </mc:Fallback>
+        </mc:AlternateContent>
+      </w:r>
     </w:p>
     <w:sectPr>
       <w:pgSz w:w="11906" w:h="16838"/>
@@ -26,14 +51,14 @@
 </file>
 
 <file path=word/styles.xml><?xml version="1.0" encoding="utf-8"?>
-<w:styles xmlns:mc="http://schemas.openxmlformats.org/markup-compatibility/2006" xmlns:r="http://schemas.openxmlformats.org/officeDocument/2006/relationships" xmlns:w="http://schemas.openxmlformats.org/wordprocessingml/2006/main" xmlns:w14="http://schemas.microsoft.com/office/word/2010/wordml" xmlns:w15="http://schemas.microsoft.com/office/word/2012/wordml" xmlns:w16cex="http://schemas.microsoft.com/office/word/2018/wordml/cex" xmlns:w16cid="http://schemas.microsoft.com/office/word/2016/wordml/cid" xmlns:w16="http://schemas.microsoft.com/office/word/2018/wordml" xmlns:w16se="http://schemas.microsoft.com/office/word/2015/wordml/symex" mc:Ignorable="w14 w15 w16se w16cid w16 w16cex">
+<w:styles xmlns:mc="http://schemas.openxmlformats.org/markup-compatibility/2006" xmlns:r="http://schemas.openxmlformats.org/officeDocument/2006/relationships" xmlns:w="http://schemas.openxmlformats.org/wordprocessingml/2006/main" xmlns:w14="http://schemas.microsoft.com/office/word/2010/wordml" xmlns:w15="http://schemas.microsoft.com/office/word/2012/wordml" xmlns:w16cex="http://schemas.microsoft.com/office/word/2018/wordml/cex" xmlns:w16cid="http://schemas.microsoft.com/office/word/2016/wordml/cid" xmlns:w16="http://schemas.microsoft.com/office/word/2018/wordml" xmlns:w16sdtdh="http://schemas.microsoft.com/office/word/2020/wordml/sdtdatahash" xmlns:w16se="http://schemas.microsoft.com/office/word/2015/wordml/symex" mc:Ignorable="w14 w15 w16se w16cid w16 w16cex w16sdtdh">
   <w:docDefaults>
     <w:rPrDefault>
       <w:rPr>
         <w:rFonts w:asciiTheme="minorHAnsi" w:eastAsiaTheme="minorHAnsi" w:hAnsiTheme="minorHAnsi" w:cstheme="minorBidi"/>
         <w:sz w:val="22"/>
         <w:szCs w:val="22"/>
-        <w:lang w:val="en-NL" w:eastAsia="en-US" w:bidi="ar-SA"/>
+        <w:lang w:eastAsia="en-US" w:bidi="ar-SA"/>
       </w:rPr>
     </w:rPrDefault>
     <w:pPrDefault>
@@ -420,17 +445,17 @@
     <w:lsdException w:name="Unresolved Mention" w:semiHidden="1" w:unhideWhenUsed="1"/>
     <w:lsdException w:name="Smart Link" w:semiHidden="1" w:unhideWhenUsed="1"/>
   </w:latentStyles>
-  <w:style w:type="paragraph" w:default="1" w:styleId="Standaard">
+  <w:style w:type="paragraph" w:default="1" w:styleId="Normal">
     <w:name w:val="Normal"/>
     <w:qFormat/>
   </w:style>
-  <w:style w:type="character" w:default="1" w:styleId="Standaardalinea-lettertype">
+  <w:style w:type="character" w:default="1" w:styleId="DefaultParagraphFont">
     <w:name w:val="Default Paragraph Font"/>
     <w:uiPriority w:val="1"/>
     <w:semiHidden/>
     <w:unhideWhenUsed/>
   </w:style>
-  <w:style w:type="table" w:default="1" w:styleId="Standaardtabel">
+  <w:style w:type="table" w:default="1" w:styleId="TableNormal">
     <w:name w:val="Normal Table"/>
     <w:uiPriority w:val="99"/>
     <w:semiHidden/>
@@ -445,7 +470,7 @@
       </w:tblCellMar>
     </w:tblPr>
   </w:style>
-  <w:style w:type="numbering" w:default="1" w:styleId="Geenlijst">
+  <w:style w:type="numbering" w:default="1" w:styleId="NoList">
     <w:name w:val="No List"/>
     <w:uiPriority w:val="99"/>
     <w:semiHidden/>
